--- a/Utils/ActiveMQ的安装.docx
+++ b/Utils/ActiveMQ的安装.docx
@@ -7,7 +7,6 @@
         <w:pStyle w:val="1"/>
         <w:jc w:val="center"/>
       </w:pPr>
-      <w:proofErr w:type="spellStart"/>
       <w:r>
         <w:t>A</w:t>
       </w:r>
@@ -17,7 +16,6 @@
         </w:rPr>
         <w:t>ctivemq</w:t>
       </w:r>
-      <w:proofErr w:type="spellEnd"/>
       <w:r>
         <w:t>的安装</w:t>
       </w:r>
@@ -55,13 +53,8 @@
         <w:t>Apache</w:t>
       </w:r>
       <w:r>
-        <w:t xml:space="preserve"> </w:t>
-      </w:r>
-      <w:proofErr w:type="spellStart"/>
-      <w:r>
-        <w:t>ActiveMQ</w:t>
-      </w:r>
-      <w:proofErr w:type="spellEnd"/>
+        <w:t xml:space="preserve"> ActiveMQ</w:t>
+      </w:r>
       <w:r>
         <w:rPr>
           <w:rFonts w:hint="eastAsia"/>
@@ -120,7 +113,16 @@
           <w:szCs w:val="21"/>
           <w:shd w:val="clear" w:color="auto" w:fill="FFFFFF"/>
         </w:rPr>
-        <w:t>安装</w:t>
+        <w:t>本文档</w:t>
+      </w:r>
+      <w:r>
+        <w:rPr>
+          <w:rFonts w:ascii="Helvetica" w:hAnsi="Helvetica" w:cs="Helvetica" w:hint="eastAsia"/>
+          <w:color w:val="000000"/>
+          <w:szCs w:val="21"/>
+          <w:shd w:val="clear" w:color="auto" w:fill="FFFFFF"/>
+        </w:rPr>
+        <w:t>以</w:t>
       </w:r>
       <w:r>
         <w:rPr>
@@ -129,7 +131,25 @@
           <w:szCs w:val="21"/>
           <w:shd w:val="clear" w:color="auto" w:fill="FFFFFF"/>
         </w:rPr>
-        <w:t>选用</w:t>
+        <w:t>Active MQ 5.14.4</w:t>
+      </w:r>
+      <w:r>
+        <w:rPr>
+          <w:rFonts w:ascii="Helvetica" w:hAnsi="Helvetica" w:cs="Helvetica" w:hint="eastAsia"/>
+          <w:color w:val="000000"/>
+          <w:szCs w:val="21"/>
+          <w:shd w:val="clear" w:color="auto" w:fill="FFFFFF"/>
+        </w:rPr>
+        <w:t>版本</w:t>
+      </w:r>
+      <w:r>
+        <w:rPr>
+          <w:rFonts w:ascii="Helvetica" w:hAnsi="Helvetica" w:cs="Helvetica" w:hint="eastAsia"/>
+          <w:color w:val="000000"/>
+          <w:szCs w:val="21"/>
+          <w:shd w:val="clear" w:color="auto" w:fill="FFFFFF"/>
+        </w:rPr>
+        <w:t>为例</w:t>
       </w:r>
       <w:r>
         <w:rPr>
@@ -138,229 +158,11 @@
           <w:szCs w:val="21"/>
           <w:shd w:val="clear" w:color="auto" w:fill="FFFFFF"/>
         </w:rPr>
-        <w:t>Active MQ 5.8.0</w:t>
+        <w:t>来进行截图</w:t>
       </w:r>
       <w:r>
         <w:rPr>
           <w:rFonts w:ascii="Helvetica" w:hAnsi="Helvetica" w:cs="Helvetica" w:hint="eastAsia"/>
-          <w:color w:val="000000"/>
-          <w:szCs w:val="21"/>
-          <w:shd w:val="clear" w:color="auto" w:fill="FFFFFF"/>
-        </w:rPr>
-        <w:t>版本</w:t>
-      </w:r>
-      <w:r>
-        <w:rPr>
-          <w:rFonts w:ascii="Helvetica" w:hAnsi="Helvetica" w:cs="Helvetica"/>
-          <w:color w:val="000000"/>
-          <w:szCs w:val="21"/>
-          <w:shd w:val="clear" w:color="auto" w:fill="FFFFFF"/>
-        </w:rPr>
-        <w:t>，该版本是使用</w:t>
-      </w:r>
-      <w:r>
-        <w:rPr>
-          <w:rFonts w:ascii="Helvetica" w:hAnsi="Helvetica" w:cs="Helvetica"/>
-          <w:color w:val="000000"/>
-          <w:szCs w:val="21"/>
-          <w:shd w:val="clear" w:color="auto" w:fill="FFFFFF"/>
-        </w:rPr>
-        <w:t>jdk6</w:t>
-      </w:r>
-      <w:r>
-        <w:rPr>
-          <w:rFonts w:ascii="Helvetica" w:hAnsi="Helvetica" w:cs="Helvetica" w:hint="eastAsia"/>
-          <w:color w:val="000000"/>
-          <w:szCs w:val="21"/>
-          <w:shd w:val="clear" w:color="auto" w:fill="FFFFFF"/>
-        </w:rPr>
-        <w:t>编译</w:t>
-      </w:r>
-      <w:r>
-        <w:rPr>
-          <w:rFonts w:ascii="Helvetica" w:hAnsi="Helvetica" w:cs="Helvetica"/>
-          <w:color w:val="000000"/>
-          <w:szCs w:val="21"/>
-          <w:shd w:val="clear" w:color="auto" w:fill="FFFFFF"/>
-        </w:rPr>
-        <w:t>，</w:t>
-      </w:r>
-      <w:r>
-        <w:rPr>
-          <w:rFonts w:ascii="Helvetica" w:hAnsi="Helvetica" w:cs="Helvetica" w:hint="eastAsia"/>
-          <w:color w:val="000000"/>
-          <w:szCs w:val="21"/>
-          <w:shd w:val="clear" w:color="auto" w:fill="FFFFFF"/>
-        </w:rPr>
-        <w:t>在</w:t>
-      </w:r>
-      <w:r>
-        <w:rPr>
-          <w:rFonts w:ascii="Helvetica" w:hAnsi="Helvetica" w:cs="Helvetica"/>
-          <w:color w:val="000000"/>
-          <w:szCs w:val="21"/>
-          <w:shd w:val="clear" w:color="auto" w:fill="FFFFFF"/>
-        </w:rPr>
-        <w:t>jdk7</w:t>
-      </w:r>
-      <w:r>
-        <w:rPr>
-          <w:rFonts w:ascii="Helvetica" w:hAnsi="Helvetica" w:cs="Helvetica" w:hint="eastAsia"/>
-          <w:color w:val="000000"/>
-          <w:szCs w:val="21"/>
-          <w:shd w:val="clear" w:color="auto" w:fill="FFFFFF"/>
-        </w:rPr>
-        <w:t>下</w:t>
-      </w:r>
-      <w:r>
-        <w:rPr>
-          <w:rFonts w:ascii="Helvetica" w:hAnsi="Helvetica" w:cs="Helvetica"/>
-          <w:color w:val="000000"/>
-          <w:szCs w:val="21"/>
-          <w:shd w:val="clear" w:color="auto" w:fill="FFFFFF"/>
-        </w:rPr>
-        <w:t>验证。</w:t>
-      </w:r>
-      <w:r>
-        <w:rPr>
-          <w:rFonts w:ascii="Helvetica" w:hAnsi="Helvetica" w:cs="Helvetica" w:hint="eastAsia"/>
-          <w:color w:val="000000"/>
-          <w:szCs w:val="21"/>
-          <w:shd w:val="clear" w:color="auto" w:fill="FFFFFF"/>
-        </w:rPr>
-        <w:t>因此</w:t>
-      </w:r>
-      <w:r>
-        <w:rPr>
-          <w:rFonts w:ascii="Helvetica" w:hAnsi="Helvetica" w:cs="Helvetica"/>
-          <w:color w:val="000000"/>
-          <w:szCs w:val="21"/>
-          <w:shd w:val="clear" w:color="auto" w:fill="FFFFFF"/>
-        </w:rPr>
-        <w:t>安装</w:t>
-      </w:r>
-      <w:r>
-        <w:rPr>
-          <w:rFonts w:ascii="Helvetica" w:hAnsi="Helvetica" w:cs="Helvetica"/>
-          <w:color w:val="000000"/>
-          <w:szCs w:val="21"/>
-          <w:shd w:val="clear" w:color="auto" w:fill="FFFFFF"/>
-        </w:rPr>
-        <w:t xml:space="preserve">active </w:t>
-      </w:r>
-      <w:proofErr w:type="spellStart"/>
-      <w:r>
-        <w:rPr>
-          <w:rFonts w:ascii="Helvetica" w:hAnsi="Helvetica" w:cs="Helvetica"/>
-          <w:color w:val="000000"/>
-          <w:szCs w:val="21"/>
-          <w:shd w:val="clear" w:color="auto" w:fill="FFFFFF"/>
-        </w:rPr>
-        <w:t>mq</w:t>
-      </w:r>
-      <w:proofErr w:type="spellEnd"/>
-      <w:r>
-        <w:rPr>
-          <w:rFonts w:ascii="Helvetica" w:hAnsi="Helvetica" w:cs="Helvetica" w:hint="eastAsia"/>
-          <w:color w:val="000000"/>
-          <w:szCs w:val="21"/>
-          <w:shd w:val="clear" w:color="auto" w:fill="FFFFFF"/>
-        </w:rPr>
-        <w:t>之前</w:t>
-      </w:r>
-      <w:r>
-        <w:rPr>
-          <w:rFonts w:ascii="Helvetica" w:hAnsi="Helvetica" w:cs="Helvetica"/>
-          <w:color w:val="000000"/>
-          <w:szCs w:val="21"/>
-          <w:shd w:val="clear" w:color="auto" w:fill="FFFFFF"/>
-        </w:rPr>
-        <w:t>需要先</w:t>
-      </w:r>
-      <w:r>
-        <w:rPr>
-          <w:rFonts w:ascii="Helvetica" w:hAnsi="Helvetica" w:cs="Helvetica" w:hint="eastAsia"/>
-          <w:color w:val="000000"/>
-          <w:szCs w:val="21"/>
-          <w:shd w:val="clear" w:color="auto" w:fill="FFFFFF"/>
-        </w:rPr>
-        <w:t>安装</w:t>
-      </w:r>
-      <w:r>
-        <w:rPr>
-          <w:rFonts w:ascii="Helvetica" w:hAnsi="Helvetica" w:cs="Helvetica"/>
-          <w:color w:val="000000"/>
-          <w:szCs w:val="21"/>
-          <w:shd w:val="clear" w:color="auto" w:fill="FFFFFF"/>
-        </w:rPr>
-        <w:t>jdk6</w:t>
-      </w:r>
-      <w:r>
-        <w:rPr>
-          <w:rFonts w:ascii="Helvetica" w:hAnsi="Helvetica" w:cs="Helvetica" w:hint="eastAsia"/>
-          <w:color w:val="000000"/>
-          <w:szCs w:val="21"/>
-          <w:shd w:val="clear" w:color="auto" w:fill="FFFFFF"/>
-        </w:rPr>
-        <w:t>及</w:t>
-      </w:r>
-      <w:r>
-        <w:rPr>
-          <w:rFonts w:ascii="Helvetica" w:hAnsi="Helvetica" w:cs="Helvetica"/>
-          <w:color w:val="000000"/>
-          <w:szCs w:val="21"/>
-          <w:shd w:val="clear" w:color="auto" w:fill="FFFFFF"/>
-        </w:rPr>
-        <w:t>以上版本。</w:t>
-      </w:r>
-      <w:r>
-        <w:rPr>
-          <w:rFonts w:ascii="Helvetica" w:hAnsi="Helvetica" w:cs="Helvetica" w:hint="eastAsia"/>
-          <w:color w:val="000000"/>
-          <w:szCs w:val="21"/>
-          <w:shd w:val="clear" w:color="auto" w:fill="FFFFFF"/>
-        </w:rPr>
-        <w:t>本次</w:t>
-      </w:r>
-      <w:r>
-        <w:rPr>
-          <w:rFonts w:ascii="Helvetica" w:hAnsi="Helvetica" w:cs="Helvetica"/>
-          <w:color w:val="000000"/>
-          <w:szCs w:val="21"/>
-          <w:shd w:val="clear" w:color="auto" w:fill="FFFFFF"/>
-        </w:rPr>
-        <w:t>安装选用</w:t>
-      </w:r>
-      <w:r>
-        <w:rPr>
-          <w:rFonts w:ascii="Helvetica" w:hAnsi="Helvetica" w:cs="Helvetica" w:hint="eastAsia"/>
-          <w:color w:val="000000"/>
-          <w:szCs w:val="21"/>
-          <w:shd w:val="clear" w:color="auto" w:fill="FFFFFF"/>
-        </w:rPr>
-        <w:t>jdk</w:t>
-      </w:r>
-      <w:r>
-        <w:rPr>
-          <w:rFonts w:ascii="Helvetica" w:hAnsi="Helvetica" w:cs="Helvetica"/>
-          <w:color w:val="000000"/>
-          <w:szCs w:val="21"/>
-          <w:shd w:val="clear" w:color="auto" w:fill="FFFFFF"/>
-        </w:rPr>
-        <w:t>7</w:t>
-      </w:r>
-      <w:r>
-        <w:rPr>
-          <w:rFonts w:ascii="Helvetica" w:hAnsi="Helvetica" w:cs="Helvetica" w:hint="eastAsia"/>
-          <w:color w:val="000000"/>
-          <w:szCs w:val="21"/>
-          <w:shd w:val="clear" w:color="auto" w:fill="FFFFFF"/>
-        </w:rPr>
-        <w:t>版本</w:t>
-      </w:r>
-      <w:r>
-        <w:rPr>
-          <w:rFonts w:ascii="Helvetica" w:hAnsi="Helvetica" w:cs="Helvetica"/>
           <w:color w:val="000000"/>
           <w:szCs w:val="21"/>
           <w:shd w:val="clear" w:color="auto" w:fill="FFFFFF"/>
@@ -381,12 +183,303 @@
       </w:pPr>
       <w:r>
         <w:rPr>
+          <w:rFonts w:ascii="Helvetica" w:hAnsi="Helvetica" w:cs="Helvetica" w:hint="eastAsia"/>
+          <w:color w:val="000000"/>
+          <w:szCs w:val="21"/>
+          <w:shd w:val="clear" w:color="auto" w:fill="FFFFFF"/>
+        </w:rPr>
+        <w:t>Active</w:t>
+      </w:r>
+      <w:r>
+        <w:rPr>
+          <w:rFonts w:ascii="Helvetica" w:hAnsi="Helvetica" w:cs="Helvetica"/>
+          <w:color w:val="000000"/>
+          <w:szCs w:val="21"/>
+          <w:shd w:val="clear" w:color="auto" w:fill="FFFFFF"/>
+        </w:rPr>
+        <w:t>MQ</w:t>
+      </w:r>
+      <w:r>
+        <w:rPr>
+          <w:rFonts w:ascii="Helvetica" w:hAnsi="Helvetica" w:cs="Helvetica" w:hint="eastAsia"/>
+          <w:color w:val="000000"/>
+          <w:szCs w:val="21"/>
+          <w:shd w:val="clear" w:color="auto" w:fill="FFFFFF"/>
+        </w:rPr>
+        <w:t>需要</w:t>
+      </w:r>
+      <w:r>
+        <w:rPr>
+          <w:rFonts w:ascii="Helvetica" w:hAnsi="Helvetica" w:cs="Helvetica"/>
+          <w:color w:val="000000"/>
+          <w:szCs w:val="21"/>
+          <w:shd w:val="clear" w:color="auto" w:fill="FFFFFF"/>
+        </w:rPr>
+        <w:t>运行在</w:t>
+      </w:r>
+      <w:r>
+        <w:rPr>
+          <w:rFonts w:ascii="Helvetica" w:hAnsi="Helvetica" w:cs="Helvetica"/>
+          <w:color w:val="000000"/>
+          <w:szCs w:val="21"/>
+          <w:shd w:val="clear" w:color="auto" w:fill="FFFFFF"/>
+        </w:rPr>
+        <w:t>JRE</w:t>
+      </w:r>
+      <w:r>
+        <w:rPr>
+          <w:rFonts w:ascii="Helvetica" w:hAnsi="Helvetica" w:cs="Helvetica"/>
+          <w:color w:val="000000"/>
+          <w:szCs w:val="21"/>
+          <w:shd w:val="clear" w:color="auto" w:fill="FFFFFF"/>
+        </w:rPr>
+        <w:t>下，</w:t>
+      </w:r>
+      <w:r>
+        <w:rPr>
+          <w:rFonts w:ascii="Helvetica" w:hAnsi="Helvetica" w:cs="Helvetica" w:hint="eastAsia"/>
+          <w:color w:val="000000"/>
+          <w:szCs w:val="21"/>
+          <w:shd w:val="clear" w:color="auto" w:fill="FFFFFF"/>
+        </w:rPr>
+        <w:t>因此</w:t>
+      </w:r>
+      <w:r>
+        <w:rPr>
+          <w:rFonts w:ascii="Helvetica" w:hAnsi="Helvetica" w:cs="Helvetica"/>
+          <w:color w:val="000000"/>
+          <w:szCs w:val="21"/>
+          <w:shd w:val="clear" w:color="auto" w:fill="FFFFFF"/>
+        </w:rPr>
+        <w:t>安装</w:t>
+      </w:r>
+      <w:r>
+        <w:rPr>
+          <w:rFonts w:ascii="Helvetica" w:hAnsi="Helvetica" w:cs="Helvetica"/>
+          <w:color w:val="000000"/>
+          <w:szCs w:val="21"/>
+          <w:shd w:val="clear" w:color="auto" w:fill="FFFFFF"/>
+        </w:rPr>
+        <w:t>active mq</w:t>
+      </w:r>
+      <w:r>
+        <w:rPr>
+          <w:rFonts w:ascii="Helvetica" w:hAnsi="Helvetica" w:cs="Helvetica" w:hint="eastAsia"/>
+          <w:color w:val="000000"/>
+          <w:szCs w:val="21"/>
+          <w:shd w:val="clear" w:color="auto" w:fill="FFFFFF"/>
+        </w:rPr>
+        <w:t>之前</w:t>
+      </w:r>
+      <w:r>
+        <w:rPr>
+          <w:rFonts w:ascii="Helvetica" w:hAnsi="Helvetica" w:cs="Helvetica"/>
+          <w:color w:val="000000"/>
+          <w:szCs w:val="21"/>
+          <w:shd w:val="clear" w:color="auto" w:fill="FFFFFF"/>
+        </w:rPr>
+        <w:t>需要先</w:t>
+      </w:r>
+      <w:r>
+        <w:rPr>
+          <w:rFonts w:ascii="Helvetica" w:hAnsi="Helvetica" w:cs="Helvetica" w:hint="eastAsia"/>
+          <w:color w:val="000000"/>
+          <w:szCs w:val="21"/>
+          <w:shd w:val="clear" w:color="auto" w:fill="FFFFFF"/>
+        </w:rPr>
+        <w:t>安装</w:t>
+      </w:r>
+      <w:r>
+        <w:rPr>
+          <w:rFonts w:ascii="Helvetica" w:hAnsi="Helvetica" w:cs="Helvetica"/>
+          <w:color w:val="000000"/>
+          <w:szCs w:val="21"/>
+          <w:shd w:val="clear" w:color="auto" w:fill="FFFFFF"/>
+        </w:rPr>
+        <w:t>jdk</w:t>
+      </w:r>
+      <w:r>
+        <w:rPr>
+          <w:rFonts w:ascii="Helvetica" w:hAnsi="Helvetica" w:cs="Helvetica" w:hint="eastAsia"/>
+          <w:color w:val="000000"/>
+          <w:szCs w:val="21"/>
+          <w:shd w:val="clear" w:color="auto" w:fill="FFFFFF"/>
+        </w:rPr>
+        <w:t>或</w:t>
+      </w:r>
+      <w:r>
+        <w:rPr>
+          <w:rFonts w:ascii="Helvetica" w:hAnsi="Helvetica" w:cs="Helvetica"/>
+          <w:color w:val="000000"/>
+          <w:szCs w:val="21"/>
+          <w:shd w:val="clear" w:color="auto" w:fill="FFFFFF"/>
+        </w:rPr>
+        <w:t>jre</w:t>
+      </w:r>
+      <w:r>
+        <w:rPr>
+          <w:rFonts w:ascii="Helvetica" w:hAnsi="Helvetica" w:cs="Helvetica"/>
+          <w:color w:val="000000"/>
+          <w:szCs w:val="21"/>
+          <w:shd w:val="clear" w:color="auto" w:fill="FFFFFF"/>
+        </w:rPr>
+        <w:t>。</w:t>
+      </w:r>
+      <w:r>
+        <w:rPr>
+          <w:rFonts w:ascii="Helvetica" w:hAnsi="Helvetica" w:cs="Helvetica" w:hint="eastAsia"/>
+          <w:color w:val="000000"/>
+          <w:szCs w:val="21"/>
+          <w:shd w:val="clear" w:color="auto" w:fill="FFFFFF"/>
+        </w:rPr>
+        <w:t>建议选用</w:t>
+      </w:r>
+      <w:r>
+        <w:rPr>
+          <w:rFonts w:ascii="Helvetica" w:hAnsi="Helvetica" w:cs="Helvetica"/>
+          <w:color w:val="000000"/>
+          <w:szCs w:val="21"/>
+          <w:shd w:val="clear" w:color="auto" w:fill="FFFFFF"/>
+        </w:rPr>
+        <w:t>jdk1.7</w:t>
+      </w:r>
+      <w:r>
+        <w:rPr>
+          <w:rFonts w:ascii="Helvetica" w:hAnsi="Helvetica" w:cs="Helvetica" w:hint="eastAsia"/>
+          <w:color w:val="000000"/>
+          <w:szCs w:val="21"/>
+          <w:shd w:val="clear" w:color="auto" w:fill="FFFFFF"/>
+        </w:rPr>
+        <w:t>的</w:t>
+      </w:r>
+      <w:r>
+        <w:rPr>
+          <w:rFonts w:ascii="Helvetica" w:hAnsi="Helvetica" w:cs="Helvetica"/>
+          <w:color w:val="000000"/>
+          <w:szCs w:val="21"/>
+          <w:shd w:val="clear" w:color="auto" w:fill="FFFFFF"/>
+        </w:rPr>
+        <w:t>相关版本。</w:t>
+      </w:r>
+      <w:r>
+        <w:rPr>
+          <w:rFonts w:ascii="Helvetica" w:hAnsi="Helvetica" w:cs="Helvetica" w:hint="eastAsia"/>
+          <w:color w:val="000000"/>
+          <w:szCs w:val="21"/>
+          <w:shd w:val="clear" w:color="auto" w:fill="FFFFFF"/>
+        </w:rPr>
+        <w:t>本次</w:t>
+      </w:r>
+      <w:r>
+        <w:rPr>
+          <w:rFonts w:ascii="Helvetica" w:hAnsi="Helvetica" w:cs="Helvetica"/>
+          <w:color w:val="000000"/>
+          <w:szCs w:val="21"/>
+          <w:shd w:val="clear" w:color="auto" w:fill="FFFFFF"/>
+        </w:rPr>
+        <w:t>安装</w:t>
+      </w:r>
+      <w:r>
+        <w:rPr>
+          <w:rFonts w:ascii="Helvetica" w:hAnsi="Helvetica" w:cs="Helvetica" w:hint="eastAsia"/>
+          <w:color w:val="000000"/>
+          <w:szCs w:val="21"/>
+          <w:shd w:val="clear" w:color="auto" w:fill="FFFFFF"/>
+        </w:rPr>
+        <w:t>截图以</w:t>
+      </w:r>
+      <w:r>
+        <w:rPr>
+          <w:rFonts w:ascii="Helvetica" w:hAnsi="Helvetica" w:cs="Helvetica" w:hint="eastAsia"/>
+          <w:color w:val="000000"/>
+          <w:szCs w:val="21"/>
+          <w:shd w:val="clear" w:color="auto" w:fill="FFFFFF"/>
+        </w:rPr>
+        <w:t>jdk</w:t>
+      </w:r>
+      <w:r>
+        <w:rPr>
+          <w:rFonts w:ascii="Helvetica" w:hAnsi="Helvetica" w:cs="Helvetica"/>
+          <w:color w:val="000000"/>
+          <w:szCs w:val="21"/>
+          <w:shd w:val="clear" w:color="auto" w:fill="FFFFFF"/>
+        </w:rPr>
+        <w:t>7u71</w:t>
+      </w:r>
+      <w:r>
+        <w:rPr>
+          <w:rFonts w:ascii="Helvetica" w:hAnsi="Helvetica" w:cs="Helvetica" w:hint="eastAsia"/>
+          <w:color w:val="000000"/>
+          <w:szCs w:val="21"/>
+          <w:shd w:val="clear" w:color="auto" w:fill="FFFFFF"/>
+        </w:rPr>
+        <w:t>的</w:t>
+      </w:r>
+      <w:r>
+        <w:rPr>
+          <w:rFonts w:ascii="Helvetica" w:hAnsi="Helvetica" w:cs="Helvetica" w:hint="eastAsia"/>
+          <w:color w:val="000000"/>
+          <w:szCs w:val="21"/>
+          <w:shd w:val="clear" w:color="auto" w:fill="FFFFFF"/>
+        </w:rPr>
+        <w:t>64</w:t>
+      </w:r>
+      <w:r>
+        <w:rPr>
+          <w:rFonts w:ascii="Helvetica" w:hAnsi="Helvetica" w:cs="Helvetica" w:hint="eastAsia"/>
+          <w:color w:val="000000"/>
+          <w:szCs w:val="21"/>
+          <w:shd w:val="clear" w:color="auto" w:fill="FFFFFF"/>
+        </w:rPr>
+        <w:t>位</w:t>
+      </w:r>
+      <w:r>
+        <w:rPr>
+          <w:rFonts w:ascii="Helvetica" w:hAnsi="Helvetica" w:cs="Helvetica" w:hint="eastAsia"/>
+          <w:color w:val="000000"/>
+          <w:szCs w:val="21"/>
+          <w:shd w:val="clear" w:color="auto" w:fill="FFFFFF"/>
+        </w:rPr>
+        <w:t>版本</w:t>
+      </w:r>
+      <w:r>
+        <w:rPr>
+          <w:rFonts w:ascii="Helvetica" w:hAnsi="Helvetica" w:cs="Helvetica" w:hint="eastAsia"/>
+          <w:color w:val="000000"/>
+          <w:szCs w:val="21"/>
+          <w:shd w:val="clear" w:color="auto" w:fill="FFFFFF"/>
+        </w:rPr>
+        <w:t>为例</w:t>
+      </w:r>
+      <w:r>
+        <w:rPr>
+          <w:rFonts w:ascii="Helvetica" w:hAnsi="Helvetica" w:cs="Helvetica"/>
+          <w:color w:val="000000"/>
+          <w:szCs w:val="21"/>
+          <w:shd w:val="clear" w:color="auto" w:fill="FFFFFF"/>
+        </w:rPr>
+        <w:t>。</w:t>
+      </w:r>
+    </w:p>
+    <w:p>
+      <w:pPr>
+        <w:spacing w:line="360" w:lineRule="auto"/>
+        <w:ind w:firstLineChars="200" w:firstLine="420"/>
+        <w:rPr>
+          <w:rFonts w:ascii="Helvetica" w:hAnsi="Helvetica" w:cs="Helvetica"/>
+          <w:color w:val="000000"/>
+          <w:szCs w:val="21"/>
+          <w:shd w:val="clear" w:color="auto" w:fill="FFFFFF"/>
+        </w:rPr>
+      </w:pPr>
+      <w:r>
+        <w:rPr>
           <w:noProof/>
         </w:rPr>
         <w:drawing>
-          <wp:inline distT="0" distB="0" distL="0" distR="0" wp14:anchorId="581C14E9" wp14:editId="2234DE10">
-            <wp:extent cx="1590675" cy="1085850"/>
-            <wp:effectExtent l="0" t="0" r="9525" b="0"/>
+          <wp:inline distT="0" distB="0" distL="0" distR="0" wp14:anchorId="3AEFF2E0" wp14:editId="573983CB">
+            <wp:extent cx="2590800" cy="1085850"/>
+            <wp:effectExtent l="0" t="0" r="0" b="0"/>
             <wp:docPr id="1" name="图片 1"/>
             <wp:cNvGraphicFramePr>
               <a:graphicFrameLocks xmlns:a="http://schemas.openxmlformats.org/drawingml/2006/main" noChangeAspect="1"/>
@@ -407,7 +500,7 @@
                   <pic:spPr>
                     <a:xfrm>
                       <a:off x="0" y="0"/>
-                      <a:ext cx="1590675" cy="1085850"/>
+                      <a:ext cx="2590800" cy="1085850"/>
                     </a:xfrm>
                     <a:prstGeom prst="rect">
                       <a:avLst/>
@@ -452,11 +545,9 @@
         </w:rPr>
         <w:t>下载</w:t>
       </w:r>
-      <w:proofErr w:type="spellStart"/>
       <w:r>
         <w:t>jdk</w:t>
       </w:r>
-      <w:proofErr w:type="spellEnd"/>
     </w:p>
     <w:p>
       <w:pPr>
@@ -469,11 +560,9 @@
         </w:rPr>
         <w:t>下载</w:t>
       </w:r>
-      <w:proofErr w:type="spellStart"/>
       <w:r>
         <w:t>jdk</w:t>
       </w:r>
-      <w:proofErr w:type="spellEnd"/>
       <w:r>
         <w:rPr>
           <w:rFonts w:hint="eastAsia"/>
@@ -493,16 +582,13 @@
         <w:t>选择</w:t>
       </w:r>
       <w:r>
-        <w:t>jdk1.6</w:t>
-      </w:r>
-      <w:r>
-        <w:rPr>
-          <w:rFonts w:hint="eastAsia"/>
-        </w:rPr>
-        <w:t>及</w:t>
-      </w:r>
-      <w:r>
-        <w:t>以上版本</w:t>
+        <w:t>jdk1.</w:t>
+      </w:r>
+      <w:r>
+        <w:t>7</w:t>
+      </w:r>
+      <w:r>
+        <w:t>版本</w:t>
       </w:r>
       <w:r>
         <w:rPr>
@@ -676,21 +762,7 @@
         <w:rPr>
           <w:highlight w:val="yellow"/>
         </w:rPr>
-        <w:t>;%JAVA_HOME%\bin;%JAVA_HOME%\</w:t>
-      </w:r>
-      <w:proofErr w:type="spellStart"/>
-      <w:r>
-        <w:rPr>
-          <w:highlight w:val="yellow"/>
-        </w:rPr>
-        <w:t>jre</w:t>
-      </w:r>
-      <w:proofErr w:type="spellEnd"/>
-      <w:r>
-        <w:rPr>
-          <w:highlight w:val="yellow"/>
-        </w:rPr>
-        <w:t>\bin</w:t>
+        <w:t>;%JAVA_HOME%\bin;%JAVA_HOME%\jre\bin</w:t>
       </w:r>
     </w:p>
     <w:p>
@@ -848,11 +920,9 @@
         </w:rPr>
         <w:t>在</w:t>
       </w:r>
-      <w:proofErr w:type="spellStart"/>
       <w:r>
         <w:t>cmd</w:t>
       </w:r>
-      <w:proofErr w:type="spellEnd"/>
       <w:r>
         <w:rPr>
           <w:rFonts w:hint="eastAsia"/>
@@ -871,11 +941,9 @@
         </w:rPr>
         <w:t>或者</w:t>
       </w:r>
-      <w:proofErr w:type="spellStart"/>
       <w:r>
         <w:t>javac</w:t>
       </w:r>
-      <w:proofErr w:type="spellEnd"/>
       <w:r>
         <w:rPr>
           <w:rFonts w:hint="eastAsia"/>
@@ -885,11 +953,9 @@
       <w:r>
         <w:t>，至此</w:t>
       </w:r>
-      <w:proofErr w:type="spellStart"/>
       <w:r>
         <w:t>jdk</w:t>
       </w:r>
-      <w:proofErr w:type="spellEnd"/>
       <w:r>
         <w:t>安装完毕</w:t>
       </w:r>
@@ -957,11 +1023,9 @@
           <w:numId w:val="7"/>
         </w:numPr>
       </w:pPr>
-      <w:proofErr w:type="spellStart"/>
       <w:r>
         <w:t>ActiveMQ</w:t>
       </w:r>
-      <w:proofErr w:type="spellEnd"/>
       <w:r>
         <w:rPr>
           <w:rFonts w:hint="eastAsia"/>
@@ -986,11 +1050,9 @@
         </w:rPr>
         <w:t>下载</w:t>
       </w:r>
-      <w:proofErr w:type="spellStart"/>
       <w:r>
         <w:t>ActiveMQ</w:t>
       </w:r>
-      <w:proofErr w:type="spellEnd"/>
       <w:r>
         <w:rPr>
           <w:rFonts w:hint="eastAsia"/>
@@ -1007,21 +1069,11 @@
       <w:r>
         <w:t>去官方网站下载：</w:t>
       </w:r>
-      <w:r>
-        <w:fldChar w:fldCharType="begin"/>
-      </w:r>
-      <w:r>
-        <w:instrText xml:space="preserve"> HYPERLINK "http://activemq.apache.org/" \t "_blank" </w:instrText>
-      </w:r>
-      <w:r>
-        <w:fldChar w:fldCharType="separate"/>
-      </w:r>
-      <w:r>
-        <w:t>http://activemq.apache.org/</w:t>
-      </w:r>
-      <w:r>
-        <w:fldChar w:fldCharType="end"/>
-      </w:r>
+      <w:hyperlink r:id="rId10" w:tgtFrame="_blank" w:history="1">
+        <w:r>
+          <w:t>http://activemq.apache.org/</w:t>
+        </w:r>
+      </w:hyperlink>
     </w:p>
     <w:p>
       <w:pPr>
@@ -1037,11 +1089,9 @@
         </w:rPr>
         <w:t>运行</w:t>
       </w:r>
-      <w:proofErr w:type="spellStart"/>
       <w:r>
         <w:t>ActiveMQ</w:t>
       </w:r>
-      <w:proofErr w:type="spellEnd"/>
     </w:p>
     <w:p>
       <w:pPr>
@@ -1056,7 +1106,62 @@
         <w:t>解压缩</w:t>
       </w:r>
       <w:r>
-        <w:t>apache-activemq-5.8.0-bin.zip</w:t>
+        <w:t>apache-activemq-5.14.4-bin</w:t>
+      </w:r>
+      <w:r>
+        <w:t>.zip</w:t>
+      </w:r>
+      <w:r>
+        <w:rPr>
+          <w:rFonts w:hint="eastAsia"/>
+        </w:rPr>
+        <w:t>到文件夹</w:t>
+      </w:r>
+      <w:r>
+        <w:t>apache-activemq-5.14.4-bin</w:t>
+      </w:r>
+      <w:r>
+        <w:rPr>
+          <w:rFonts w:hint="eastAsia"/>
+        </w:rPr>
+        <w:t>下</w:t>
+      </w:r>
+    </w:p>
+    <w:p>
+      <w:pPr>
+        <w:pStyle w:val="4"/>
+        <w:rPr>
+          <w:rFonts w:hint="eastAsia"/>
+        </w:rPr>
+      </w:pPr>
+      <w:r>
+        <w:rPr>
+          <w:rFonts w:hint="eastAsia"/>
+        </w:rPr>
+        <w:t>启动</w:t>
+      </w:r>
+      <w:r>
+        <w:t>ActiveMQ</w:t>
+      </w:r>
+    </w:p>
+    <w:p>
+      <w:pPr>
+        <w:pStyle w:val="a3"/>
+        <w:numPr>
+          <w:ilvl w:val="0"/>
+          <w:numId w:val="11"/>
+        </w:numPr>
+        <w:spacing w:line="360" w:lineRule="auto"/>
+        <w:ind w:firstLineChars="0"/>
+      </w:pPr>
+      <w:r>
+        <w:t>启动</w:t>
+      </w:r>
+      <w:r>
+        <w:t>cmd</w:t>
+      </w:r>
+      <w:r>
+        <w:t>命令</w:t>
       </w:r>
       <w:r>
         <w:rPr>
@@ -1065,127 +1170,26 @@
         <w:t>，</w:t>
       </w:r>
       <w:r>
-        <w:t>双击</w:t>
-      </w:r>
-      <w:r>
-        <w:t>apache-activemq-5.8.0\bin</w:t>
-      </w:r>
-      <w:r>
-        <w:rPr>
-          <w:rFonts w:hint="eastAsia"/>
-        </w:rPr>
-        <w:t>\</w:t>
-      </w:r>
-      <w:r>
-        <w:t>activemq.bat</w:t>
-      </w:r>
-      <w:r>
-        <w:rPr>
-          <w:rFonts w:hint="eastAsia"/>
-        </w:rPr>
-        <w:t>运行</w:t>
-      </w:r>
-      <w:proofErr w:type="spellStart"/>
-      <w:r>
-        <w:t>ActiveMQ</w:t>
-      </w:r>
-      <w:proofErr w:type="spellEnd"/>
-      <w:r>
-        <w:rPr>
-          <w:rFonts w:hint="eastAsia"/>
-        </w:rPr>
-        <w:t>程序</w:t>
-      </w:r>
-      <w:r>
-        <w:rPr>
-          <w:rFonts w:hint="eastAsia"/>
-        </w:rPr>
-        <w:t>。</w:t>
+        <w:t>进入</w:t>
+      </w:r>
+      <w:r>
+        <w:t>activeMQ</w:t>
+      </w:r>
+      <w:r>
+        <w:rPr>
+          <w:rFonts w:hint="eastAsia"/>
+        </w:rPr>
+        <w:t>安装路径</w:t>
       </w:r>
     </w:p>
     <w:p>
       <w:pPr>
         <w:pStyle w:val="a3"/>
         <w:spacing w:line="360" w:lineRule="auto"/>
-        <w:ind w:left="425"/>
-      </w:pPr>
-      <w:r>
-        <w:rPr>
-          <w:rFonts w:hint="eastAsia"/>
-        </w:rPr>
-        <w:t>启动</w:t>
-      </w:r>
-      <w:proofErr w:type="spellStart"/>
-      <w:r>
-        <w:t>ActiveMQ</w:t>
-      </w:r>
-      <w:proofErr w:type="spellEnd"/>
-      <w:r>
-        <w:rPr>
-          <w:rFonts w:hint="eastAsia"/>
-        </w:rPr>
-        <w:t>程序后</w:t>
-      </w:r>
-      <w:r>
-        <w:t>，</w:t>
-      </w:r>
-      <w:r>
-        <w:rPr>
-          <w:rFonts w:hint="eastAsia"/>
-        </w:rPr>
-        <w:t>登陆</w:t>
-      </w:r>
-      <w:r>
-        <w:t>：</w:t>
-      </w:r>
-      <w:r>
-        <w:rPr>
-          <w:rFonts w:hint="eastAsia"/>
-        </w:rPr>
-        <w:t xml:space="preserve"> </w:t>
-      </w:r>
-      <w:hyperlink r:id="rId10" w:history="1">
-        <w:r>
-          <w:rPr>
-            <w:rStyle w:val="a4"/>
-          </w:rPr>
-          <w:t>http://localhost:8161/admin/</w:t>
-        </w:r>
-      </w:hyperlink>
-      <w:r>
-        <w:rPr>
-          <w:rFonts w:hint="eastAsia"/>
-        </w:rPr>
-        <w:t>，登陆时</w:t>
-      </w:r>
-      <w:r>
-        <w:t>，可能需要用户名和密码。默认的用户名和密码均为</w:t>
-      </w:r>
-      <w:r>
-        <w:t>admin</w:t>
-      </w:r>
-    </w:p>
-    <w:p>
-      <w:pPr>
-        <w:pStyle w:val="a3"/>
-        <w:spacing w:line="360" w:lineRule="auto"/>
-        <w:ind w:left="425"/>
-      </w:pPr>
-      <w:r>
-        <w:rPr>
-          <w:rFonts w:hint="eastAsia"/>
-        </w:rPr>
-        <w:t>登陆后</w:t>
-      </w:r>
-      <w:r>
-        <w:t>界面如下：</w:t>
-      </w:r>
-    </w:p>
-    <w:p>
-      <w:pPr>
-        <w:pStyle w:val="a3"/>
-        <w:spacing w:line="360" w:lineRule="auto"/>
-        <w:ind w:left="425"/>
+        <w:ind w:left="1205" w:firstLineChars="0" w:firstLine="0"/>
+        <w:rPr>
+          <w:rFonts w:hint="eastAsia"/>
+        </w:rPr>
       </w:pPr>
       <w:r>
         <w:rPr>
@@ -1193,10 +1197,10 @@
         </w:rPr>
         <w:lastRenderedPageBreak/>
         <w:drawing>
-          <wp:inline distT="0" distB="0" distL="0" distR="0" wp14:anchorId="115BBB8C" wp14:editId="4B02EC83">
-            <wp:extent cx="5274310" cy="1971675"/>
+          <wp:inline distT="0" distB="0" distL="0" distR="0" wp14:anchorId="24EC4F7F" wp14:editId="29A54B11">
+            <wp:extent cx="5274310" cy="3533775"/>
             <wp:effectExtent l="0" t="0" r="2540" b="9525"/>
-            <wp:docPr id="6" name="图片 6"/>
+            <wp:docPr id="9" name="图片 9"/>
             <wp:cNvGraphicFramePr>
               <a:graphicFrameLocks xmlns:a="http://schemas.openxmlformats.org/drawingml/2006/main" noChangeAspect="1"/>
             </wp:cNvGraphicFramePr>
@@ -1216,7 +1220,7 @@
                   <pic:spPr>
                     <a:xfrm>
                       <a:off x="0" y="0"/>
-                      <a:ext cx="5274310" cy="1971675"/>
+                      <a:ext cx="5274310" cy="3533775"/>
                     </a:xfrm>
                     <a:prstGeom prst="rect">
                       <a:avLst/>
@@ -1235,75 +1239,74 @@
         <w:spacing w:line="360" w:lineRule="auto"/>
         <w:ind w:left="425"/>
       </w:pPr>
-      <w:r>
-        <w:rPr>
-          <w:rFonts w:hint="eastAsia"/>
-        </w:rPr>
-        <w:t>在</w:t>
-      </w:r>
-      <w:r>
-        <w:t>Queues</w:t>
-      </w:r>
-      <w:r>
-        <w:rPr>
-          <w:rFonts w:hint="eastAsia"/>
-        </w:rPr>
-        <w:t>选项卡</w:t>
-      </w:r>
-      <w:r>
-        <w:t>界面下，</w:t>
-      </w:r>
-      <w:r>
-        <w:rPr>
-          <w:rFonts w:hint="eastAsia"/>
-        </w:rPr>
-        <w:t>创建</w:t>
-      </w:r>
-      <w:r>
-        <w:t>第一个</w:t>
-      </w:r>
-      <w:r>
-        <w:rPr>
-          <w:rFonts w:hint="eastAsia"/>
-        </w:rPr>
-        <w:t>Queue</w:t>
-      </w:r>
-      <w:r>
-        <w:t>,</w:t>
-      </w:r>
-      <w:r>
-        <w:rPr>
-          <w:rFonts w:hint="eastAsia"/>
-        </w:rPr>
-        <w:t>命名为</w:t>
-      </w:r>
-      <w:proofErr w:type="spellStart"/>
-      <w:r>
-        <w:t>TestQueue</w:t>
-      </w:r>
-      <w:proofErr w:type="spellEnd"/>
-      <w:r>
-        <w:rPr>
-          <w:rFonts w:hint="eastAsia"/>
-        </w:rPr>
-        <w:t>。</w:t>
+    </w:p>
+    <w:p>
+      <w:pPr>
+        <w:pStyle w:val="a3"/>
+        <w:numPr>
+          <w:ilvl w:val="0"/>
+          <w:numId w:val="11"/>
+        </w:numPr>
+        <w:spacing w:line="360" w:lineRule="auto"/>
+        <w:ind w:firstLineChars="0"/>
+      </w:pPr>
+      <w:r>
+        <w:rPr>
+          <w:rFonts w:hint="eastAsia"/>
+        </w:rPr>
+        <w:t>执行如下</w:t>
+      </w:r>
+      <w:r>
+        <w:t>命令</w:t>
+      </w:r>
+      <w:r>
+        <w:rPr>
+          <w:rFonts w:hint="eastAsia"/>
+        </w:rPr>
+        <w:t>，</w:t>
+      </w:r>
+      <w:r>
+        <w:t>启动</w:t>
+      </w:r>
+      <w:r>
+        <w:t>ActiveMQ</w:t>
       </w:r>
     </w:p>
     <w:p>
       <w:pPr>
         <w:pStyle w:val="a3"/>
         <w:spacing w:line="360" w:lineRule="auto"/>
-        <w:ind w:left="425"/>
+        <w:ind w:left="1205" w:firstLineChars="0" w:firstLine="0"/>
+      </w:pPr>
+      <w:r>
+        <w:rPr>
+          <w:rFonts w:ascii="宋体" w:eastAsia="宋体" w:hAnsi="宋体" w:cs="宋体"/>
+          <w:color w:val="000000"/>
+          <w:kern w:val="0"/>
+          <w:sz w:val="24"/>
+          <w:szCs w:val="24"/>
+        </w:rPr>
+        <w:t>bin\activemq start</w:t>
+      </w:r>
+    </w:p>
+    <w:p>
+      <w:pPr>
+        <w:pStyle w:val="a3"/>
+        <w:spacing w:line="360" w:lineRule="auto"/>
+        <w:ind w:left="1205" w:firstLineChars="0" w:firstLine="0"/>
+        <w:rPr>
+          <w:rFonts w:hint="eastAsia"/>
+        </w:rPr>
       </w:pPr>
       <w:r>
         <w:rPr>
           <w:noProof/>
         </w:rPr>
         <w:drawing>
-          <wp:inline distT="0" distB="0" distL="0" distR="0" wp14:anchorId="0D58FF32" wp14:editId="271BFF99">
-            <wp:extent cx="5274310" cy="1808480"/>
-            <wp:effectExtent l="0" t="0" r="2540" b="1270"/>
-            <wp:docPr id="7" name="图片 7"/>
+          <wp:inline distT="0" distB="0" distL="0" distR="0" wp14:anchorId="22F47AFB" wp14:editId="181E6E7D">
+            <wp:extent cx="5274310" cy="2674620"/>
+            <wp:effectExtent l="0" t="0" r="2540" b="0"/>
+            <wp:docPr id="10" name="图片 10"/>
             <wp:cNvGraphicFramePr>
               <a:graphicFrameLocks xmlns:a="http://schemas.openxmlformats.org/drawingml/2006/main" noChangeAspect="1"/>
             </wp:cNvGraphicFramePr>
@@ -1323,7 +1326,7 @@
                   <pic:spPr>
                     <a:xfrm>
                       <a:off x="0" y="0"/>
-                      <a:ext cx="5274310" cy="1808480"/>
+                      <a:ext cx="5274310" cy="2674620"/>
                     </a:xfrm>
                     <a:prstGeom prst="rect">
                       <a:avLst/>
@@ -1338,13 +1341,249 @@
     </w:p>
     <w:p>
       <w:pPr>
+        <w:pStyle w:val="a3"/>
+        <w:spacing w:line="360" w:lineRule="auto"/>
+        <w:ind w:left="425"/>
+      </w:pPr>
+    </w:p>
+    <w:p>
+      <w:pPr>
+        <w:pStyle w:val="a3"/>
+        <w:spacing w:line="360" w:lineRule="auto"/>
+        <w:ind w:left="425"/>
+        <w:rPr>
+          <w:rFonts w:hint="eastAsia"/>
+        </w:rPr>
+      </w:pPr>
+      <w:r>
+        <w:rPr>
+          <w:rFonts w:hint="eastAsia"/>
+        </w:rPr>
+        <w:t>3</w:t>
+      </w:r>
+      <w:r>
+        <w:rPr>
+          <w:rFonts w:hint="eastAsia"/>
+        </w:rPr>
+        <w:t>、</w:t>
+      </w:r>
+      <w:r>
+        <w:t>测试安装是否成功</w:t>
+      </w:r>
+    </w:p>
+    <w:p>
+      <w:pPr>
+        <w:pStyle w:val="a3"/>
+        <w:spacing w:line="360" w:lineRule="auto"/>
+        <w:ind w:left="425"/>
+        <w:rPr>
+          <w:rFonts w:hint="eastAsia"/>
+        </w:rPr>
+      </w:pPr>
+    </w:p>
+    <w:p>
+      <w:pPr>
+        <w:pStyle w:val="a3"/>
+        <w:spacing w:line="360" w:lineRule="auto"/>
+        <w:ind w:left="425"/>
+      </w:pPr>
+      <w:r>
+        <w:rPr>
+          <w:rFonts w:hint="eastAsia"/>
+        </w:rPr>
+        <w:t>启动</w:t>
+      </w:r>
+      <w:r>
+        <w:t>ActiveMQ</w:t>
+      </w:r>
+      <w:r>
+        <w:rPr>
+          <w:rFonts w:hint="eastAsia"/>
+        </w:rPr>
+        <w:t>程序后</w:t>
+      </w:r>
+      <w:r>
+        <w:t>，</w:t>
+      </w:r>
+      <w:r>
+        <w:rPr>
+          <w:rFonts w:hint="eastAsia"/>
+        </w:rPr>
+        <w:t>登陆</w:t>
+      </w:r>
+      <w:r>
+        <w:t>：</w:t>
+      </w:r>
+      <w:r>
+        <w:rPr>
+          <w:rFonts w:hint="eastAsia"/>
+        </w:rPr>
+        <w:t xml:space="preserve"> </w:t>
+      </w:r>
+      <w:hyperlink r:id="rId13" w:history="1">
+        <w:r>
+          <w:rPr>
+            <w:rStyle w:val="a4"/>
+          </w:rPr>
+          <w:t>http://localhost:8161/admin/</w:t>
+        </w:r>
+      </w:hyperlink>
+      <w:r>
+        <w:rPr>
+          <w:rFonts w:hint="eastAsia"/>
+        </w:rPr>
+        <w:t>，登陆时</w:t>
+      </w:r>
+      <w:r>
+        <w:t>，可能需要用户名和密码。默认的用户名和密码均为</w:t>
+      </w:r>
+      <w:r>
+        <w:t>admin</w:t>
+      </w:r>
+    </w:p>
+    <w:p>
+      <w:pPr>
+        <w:pStyle w:val="a3"/>
+        <w:spacing w:line="360" w:lineRule="auto"/>
+        <w:ind w:left="425"/>
+      </w:pPr>
+      <w:r>
+        <w:rPr>
+          <w:rFonts w:hint="eastAsia"/>
+        </w:rPr>
+        <w:lastRenderedPageBreak/>
+        <w:t>登陆后</w:t>
+      </w:r>
+      <w:r>
+        <w:t>界面如下</w:t>
+      </w:r>
+      <w:r>
+        <w:rPr>
+          <w:rFonts w:hint="eastAsia"/>
+        </w:rPr>
+        <w:t>即为</w:t>
+      </w:r>
+      <w:r>
+        <w:t>成功</w:t>
+      </w:r>
+      <w:r>
+        <w:t>：</w:t>
+      </w:r>
+    </w:p>
+    <w:p>
+      <w:pPr>
+        <w:pStyle w:val="a3"/>
+        <w:spacing w:line="360" w:lineRule="auto"/>
+        <w:ind w:left="425"/>
+      </w:pPr>
+      <w:r>
+        <w:rPr>
+          <w:noProof/>
+        </w:rPr>
+        <w:drawing>
+          <wp:inline distT="0" distB="0" distL="0" distR="0" wp14:anchorId="20A712E4" wp14:editId="0F2FC624">
+            <wp:extent cx="5274310" cy="3274695"/>
+            <wp:effectExtent l="0" t="0" r="2540" b="1905"/>
+            <wp:docPr id="11" name="图片 11"/>
+            <wp:cNvGraphicFramePr>
+              <a:graphicFrameLocks xmlns:a="http://schemas.openxmlformats.org/drawingml/2006/main" noChangeAspect="1"/>
+            </wp:cNvGraphicFramePr>
+            <a:graphic xmlns:a="http://schemas.openxmlformats.org/drawingml/2006/main">
+              <a:graphicData uri="http://schemas.openxmlformats.org/drawingml/2006/picture">
+                <pic:pic xmlns:pic="http://schemas.openxmlformats.org/drawingml/2006/picture">
+                  <pic:nvPicPr>
+                    <pic:cNvPr id="1" name=""/>
+                    <pic:cNvPicPr/>
+                  </pic:nvPicPr>
+                  <pic:blipFill>
+                    <a:blip r:embed="rId14"/>
+                    <a:stretch>
+                      <a:fillRect/>
+                    </a:stretch>
+                  </pic:blipFill>
+                  <pic:spPr>
+                    <a:xfrm>
+                      <a:off x="0" y="0"/>
+                      <a:ext cx="5274310" cy="3274695"/>
+                    </a:xfrm>
+                    <a:prstGeom prst="rect">
+                      <a:avLst/>
+                    </a:prstGeom>
+                  </pic:spPr>
+                </pic:pic>
+              </a:graphicData>
+            </a:graphic>
+          </wp:inline>
+        </w:drawing>
+      </w:r>
+    </w:p>
+    <w:p>
+      <w:pPr>
+        <w:pStyle w:val="a3"/>
+        <w:spacing w:line="360" w:lineRule="auto"/>
+        <w:ind w:left="425"/>
+      </w:pPr>
+    </w:p>
+    <w:p>
+      <w:pPr>
+        <w:pStyle w:val="a3"/>
+        <w:spacing w:line="360" w:lineRule="auto"/>
+        <w:ind w:left="425"/>
+        <w:rPr>
+          <w:rFonts w:hint="eastAsia"/>
+        </w:rPr>
+      </w:pPr>
+      <w:r>
+        <w:rPr>
+          <w:rFonts w:hint="eastAsia"/>
+        </w:rPr>
+        <w:t>4</w:t>
+      </w:r>
+      <w:r>
+        <w:rPr>
+          <w:rFonts w:hint="eastAsia"/>
+        </w:rPr>
+        <w:t>、</w:t>
+      </w:r>
+      <w:r>
+        <w:t>按</w:t>
+      </w:r>
+      <w:r>
+        <w:t>CTRL+C</w:t>
+      </w:r>
+      <w:r>
+        <w:rPr>
+          <w:rFonts w:hint="eastAsia"/>
+        </w:rPr>
+        <w:t>可</w:t>
+      </w:r>
+      <w:r>
+        <w:t>关闭</w:t>
+      </w:r>
+      <w:r>
+        <w:t>ActiveMQ</w:t>
+      </w:r>
+      <w:bookmarkStart w:id="0" w:name="_GoBack"/>
+      <w:bookmarkEnd w:id="0"/>
+    </w:p>
+    <w:p>
+      <w:pPr>
+        <w:pStyle w:val="a3"/>
+        <w:spacing w:line="360" w:lineRule="auto"/>
+        <w:ind w:left="425"/>
+        <w:rPr>
+          <w:rFonts w:hint="eastAsia"/>
+        </w:rPr>
+      </w:pPr>
+    </w:p>
+    <w:p>
+      <w:pPr>
         <w:pStyle w:val="3"/>
         <w:numPr>
           <w:ilvl w:val="1"/>
           <w:numId w:val="7"/>
         </w:numPr>
       </w:pPr>
-      <w:bookmarkStart w:id="0" w:name="_GoBack"/>
       <w:r>
         <w:t>代码测试</w:t>
       </w:r>
@@ -1422,7 +1661,6 @@
         <w:t>自行查找资料。</w:t>
       </w:r>
     </w:p>
-    <w:bookmarkEnd w:id="0"/>
     <w:p>
       <w:pPr>
         <w:pStyle w:val="a3"/>
@@ -1644,6 +1882,119 @@
     </w:lvl>
   </w:abstractNum>
   <w:abstractNum w:abstractNumId="2">
+    <w:nsid w:val="17A41B07"/>
+    <w:multiLevelType w:val="hybridMultilevel"/>
+    <w:tmpl w:val="2EC6C28C"/>
+    <w:lvl w:ilvl="0" w:tplc="04090001">
+      <w:start w:val="1"/>
+      <w:numFmt w:val="bullet"/>
+      <w:lvlText w:val=""/>
+      <w:lvlJc w:val="left"/>
+      <w:pPr>
+        <w:ind w:left="1680" w:hanging="420"/>
+      </w:pPr>
+      <w:rPr>
+        <w:rFonts w:ascii="Wingdings" w:hAnsi="Wingdings" w:hint="default"/>
+      </w:rPr>
+    </w:lvl>
+    <w:lvl w:ilvl="1" w:tplc="04090003" w:tentative="1">
+      <w:start w:val="1"/>
+      <w:numFmt w:val="bullet"/>
+      <w:lvlText w:val=""/>
+      <w:lvlJc w:val="left"/>
+      <w:pPr>
+        <w:ind w:left="2100" w:hanging="420"/>
+      </w:pPr>
+      <w:rPr>
+        <w:rFonts w:ascii="Wingdings" w:hAnsi="Wingdings" w:hint="default"/>
+      </w:rPr>
+    </w:lvl>
+    <w:lvl w:ilvl="2" w:tplc="04090005" w:tentative="1">
+      <w:start w:val="1"/>
+      <w:numFmt w:val="bullet"/>
+      <w:lvlText w:val=""/>
+      <w:lvlJc w:val="left"/>
+      <w:pPr>
+        <w:ind w:left="2520" w:hanging="420"/>
+      </w:pPr>
+      <w:rPr>
+        <w:rFonts w:ascii="Wingdings" w:hAnsi="Wingdings" w:hint="default"/>
+      </w:rPr>
+    </w:lvl>
+    <w:lvl w:ilvl="3" w:tplc="04090001" w:tentative="1">
+      <w:start w:val="1"/>
+      <w:numFmt w:val="bullet"/>
+      <w:lvlText w:val=""/>
+      <w:lvlJc w:val="left"/>
+      <w:pPr>
+        <w:ind w:left="2940" w:hanging="420"/>
+      </w:pPr>
+      <w:rPr>
+        <w:rFonts w:ascii="Wingdings" w:hAnsi="Wingdings" w:hint="default"/>
+      </w:rPr>
+    </w:lvl>
+    <w:lvl w:ilvl="4" w:tplc="04090003" w:tentative="1">
+      <w:start w:val="1"/>
+      <w:numFmt w:val="bullet"/>
+      <w:lvlText w:val=""/>
+      <w:lvlJc w:val="left"/>
+      <w:pPr>
+        <w:ind w:left="3360" w:hanging="420"/>
+      </w:pPr>
+      <w:rPr>
+        <w:rFonts w:ascii="Wingdings" w:hAnsi="Wingdings" w:hint="default"/>
+      </w:rPr>
+    </w:lvl>
+    <w:lvl w:ilvl="5" w:tplc="04090005" w:tentative="1">
+      <w:start w:val="1"/>
+      <w:numFmt w:val="bullet"/>
+      <w:lvlText w:val=""/>
+      <w:lvlJc w:val="left"/>
+      <w:pPr>
+        <w:ind w:left="3780" w:hanging="420"/>
+      </w:pPr>
+      <w:rPr>
+        <w:rFonts w:ascii="Wingdings" w:hAnsi="Wingdings" w:hint="default"/>
+      </w:rPr>
+    </w:lvl>
+    <w:lvl w:ilvl="6" w:tplc="04090001" w:tentative="1">
+      <w:start w:val="1"/>
+      <w:numFmt w:val="bullet"/>
+      <w:lvlText w:val=""/>
+      <w:lvlJc w:val="left"/>
+      <w:pPr>
+        <w:ind w:left="4200" w:hanging="420"/>
+      </w:pPr>
+      <w:rPr>
+        <w:rFonts w:ascii="Wingdings" w:hAnsi="Wingdings" w:hint="default"/>
+      </w:rPr>
+    </w:lvl>
+    <w:lvl w:ilvl="7" w:tplc="04090003" w:tentative="1">
+      <w:start w:val="1"/>
+      <w:numFmt w:val="bullet"/>
+      <w:lvlText w:val=""/>
+      <w:lvlJc w:val="left"/>
+      <w:pPr>
+        <w:ind w:left="4620" w:hanging="420"/>
+      </w:pPr>
+      <w:rPr>
+        <w:rFonts w:ascii="Wingdings" w:hAnsi="Wingdings" w:hint="default"/>
+      </w:rPr>
+    </w:lvl>
+    <w:lvl w:ilvl="8" w:tplc="04090005" w:tentative="1">
+      <w:start w:val="1"/>
+      <w:numFmt w:val="bullet"/>
+      <w:lvlText w:val=""/>
+      <w:lvlJc w:val="left"/>
+      <w:pPr>
+        <w:ind w:left="5040" w:hanging="420"/>
+      </w:pPr>
+      <w:rPr>
+        <w:rFonts w:ascii="Wingdings" w:hAnsi="Wingdings" w:hint="default"/>
+      </w:rPr>
+    </w:lvl>
+  </w:abstractNum>
+  <w:abstractNum w:abstractNumId="3">
     <w:nsid w:val="2910145F"/>
     <w:multiLevelType w:val="multilevel"/>
     <w:tmpl w:val="0409001D"/>
@@ -1729,7 +2080,96 @@
       </w:pPr>
     </w:lvl>
   </w:abstractNum>
-  <w:abstractNum w:abstractNumId="3">
+  <w:abstractNum w:abstractNumId="4">
+    <w:nsid w:val="3F223317"/>
+    <w:multiLevelType w:val="hybridMultilevel"/>
+    <w:tmpl w:val="E5CC45E0"/>
+    <w:lvl w:ilvl="0" w:tplc="F5DCA128">
+      <w:start w:val="1"/>
+      <w:numFmt w:val="decimal"/>
+      <w:lvlText w:val="%1、"/>
+      <w:lvlJc w:val="left"/>
+      <w:pPr>
+        <w:ind w:left="1205" w:hanging="360"/>
+      </w:pPr>
+      <w:rPr>
+        <w:rFonts w:hint="default"/>
+      </w:rPr>
+    </w:lvl>
+    <w:lvl w:ilvl="1" w:tplc="04090019" w:tentative="1">
+      <w:start w:val="1"/>
+      <w:numFmt w:val="lowerLetter"/>
+      <w:lvlText w:val="%2)"/>
+      <w:lvlJc w:val="left"/>
+      <w:pPr>
+        <w:ind w:left="1685" w:hanging="420"/>
+      </w:pPr>
+    </w:lvl>
+    <w:lvl w:ilvl="2" w:tplc="0409001B" w:tentative="1">
+      <w:start w:val="1"/>
+      <w:numFmt w:val="lowerRoman"/>
+      <w:lvlText w:val="%3."/>
+      <w:lvlJc w:val="right"/>
+      <w:pPr>
+        <w:ind w:left="2105" w:hanging="420"/>
+      </w:pPr>
+    </w:lvl>
+    <w:lvl w:ilvl="3" w:tplc="0409000F" w:tentative="1">
+      <w:start w:val="1"/>
+      <w:numFmt w:val="decimal"/>
+      <w:lvlText w:val="%4."/>
+      <w:lvlJc w:val="left"/>
+      <w:pPr>
+        <w:ind w:left="2525" w:hanging="420"/>
+      </w:pPr>
+    </w:lvl>
+    <w:lvl w:ilvl="4" w:tplc="04090019" w:tentative="1">
+      <w:start w:val="1"/>
+      <w:numFmt w:val="lowerLetter"/>
+      <w:lvlText w:val="%5)"/>
+      <w:lvlJc w:val="left"/>
+      <w:pPr>
+        <w:ind w:left="2945" w:hanging="420"/>
+      </w:pPr>
+    </w:lvl>
+    <w:lvl w:ilvl="5" w:tplc="0409001B" w:tentative="1">
+      <w:start w:val="1"/>
+      <w:numFmt w:val="lowerRoman"/>
+      <w:lvlText w:val="%6."/>
+      <w:lvlJc w:val="right"/>
+      <w:pPr>
+        <w:ind w:left="3365" w:hanging="420"/>
+      </w:pPr>
+    </w:lvl>
+    <w:lvl w:ilvl="6" w:tplc="0409000F" w:tentative="1">
+      <w:start w:val="1"/>
+      <w:numFmt w:val="decimal"/>
+      <w:lvlText w:val="%7."/>
+      <w:lvlJc w:val="left"/>
+      <w:pPr>
+        <w:ind w:left="3785" w:hanging="420"/>
+      </w:pPr>
+    </w:lvl>
+    <w:lvl w:ilvl="7" w:tplc="04090019" w:tentative="1">
+      <w:start w:val="1"/>
+      <w:numFmt w:val="lowerLetter"/>
+      <w:lvlText w:val="%8)"/>
+      <w:lvlJc w:val="left"/>
+      <w:pPr>
+        <w:ind w:left="4205" w:hanging="420"/>
+      </w:pPr>
+    </w:lvl>
+    <w:lvl w:ilvl="8" w:tplc="0409001B" w:tentative="1">
+      <w:start w:val="1"/>
+      <w:numFmt w:val="lowerRoman"/>
+      <w:lvlText w:val="%9."/>
+      <w:lvlJc w:val="right"/>
+      <w:pPr>
+        <w:ind w:left="4625" w:hanging="420"/>
+      </w:pPr>
+    </w:lvl>
+  </w:abstractNum>
+  <w:abstractNum w:abstractNumId="5">
     <w:nsid w:val="4DFC793A"/>
     <w:multiLevelType w:val="multilevel"/>
     <w:tmpl w:val="0409001D"/>
@@ -1815,7 +2255,7 @@
       </w:pPr>
     </w:lvl>
   </w:abstractNum>
-  <w:abstractNum w:abstractNumId="4">
+  <w:abstractNum w:abstractNumId="6">
     <w:nsid w:val="51A02FBE"/>
     <w:multiLevelType w:val="multilevel"/>
     <w:tmpl w:val="0409001D"/>
@@ -1901,7 +2341,7 @@
       </w:pPr>
     </w:lvl>
   </w:abstractNum>
-  <w:abstractNum w:abstractNumId="5">
+  <w:abstractNum w:abstractNumId="7">
     <w:nsid w:val="52FF3D7A"/>
     <w:multiLevelType w:val="multilevel"/>
     <w:tmpl w:val="0409001D"/>
@@ -1987,7 +2427,7 @@
       </w:pPr>
     </w:lvl>
   </w:abstractNum>
-  <w:abstractNum w:abstractNumId="6">
+  <w:abstractNum w:abstractNumId="8">
     <w:nsid w:val="581559FC"/>
     <w:multiLevelType w:val="multilevel"/>
     <w:tmpl w:val="0409001D"/>
@@ -2073,7 +2513,7 @@
       </w:pPr>
     </w:lvl>
   </w:abstractNum>
-  <w:abstractNum w:abstractNumId="7">
+  <w:abstractNum w:abstractNumId="9">
     <w:nsid w:val="582B35E0"/>
     <w:multiLevelType w:val="hybridMultilevel"/>
     <w:tmpl w:val="77265F66"/>
@@ -2162,7 +2602,7 @@
       </w:pPr>
     </w:lvl>
   </w:abstractNum>
-  <w:abstractNum w:abstractNumId="8">
+  <w:abstractNum w:abstractNumId="10">
     <w:nsid w:val="69AF21D0"/>
     <w:multiLevelType w:val="multilevel"/>
     <w:tmpl w:val="0409001D"/>
@@ -2249,13 +2689,13 @@
     </w:lvl>
   </w:abstractNum>
   <w:num w:numId="1">
-    <w:abstractNumId w:val="8"/>
+    <w:abstractNumId w:val="10"/>
   </w:num>
   <w:num w:numId="2">
-    <w:abstractNumId w:val="5"/>
+    <w:abstractNumId w:val="7"/>
   </w:num>
   <w:num w:numId="3">
-    <w:abstractNumId w:val="2"/>
+    <w:abstractNumId w:val="3"/>
   </w:num>
   <w:num w:numId="4">
     <w:abstractNumId w:val="1"/>
@@ -2264,16 +2704,22 @@
     <w:abstractNumId w:val="0"/>
   </w:num>
   <w:num w:numId="6">
-    <w:abstractNumId w:val="4"/>
+    <w:abstractNumId w:val="6"/>
   </w:num>
   <w:num w:numId="7">
-    <w:abstractNumId w:val="3"/>
+    <w:abstractNumId w:val="5"/>
   </w:num>
   <w:num w:numId="8">
-    <w:abstractNumId w:val="6"/>
+    <w:abstractNumId w:val="8"/>
   </w:num>
   <w:num w:numId="9">
-    <w:abstractNumId w:val="7"/>
+    <w:abstractNumId w:val="9"/>
+  </w:num>
+  <w:num w:numId="10">
+    <w:abstractNumId w:val="2"/>
+  </w:num>
+  <w:num w:numId="11">
+    <w:abstractNumId w:val="4"/>
   </w:num>
 </w:numbering>
 </file>
@@ -2740,6 +3186,29 @@
       <w:szCs w:val="32"/>
     </w:rPr>
   </w:style>
+  <w:style w:type="paragraph" w:styleId="4">
+    <w:name w:val="heading 4"/>
+    <w:basedOn w:val="a"/>
+    <w:next w:val="a"/>
+    <w:link w:val="4Char"/>
+    <w:uiPriority w:val="9"/>
+    <w:unhideWhenUsed/>
+    <w:qFormat/>
+    <w:rsid w:val="00487EA7"/>
+    <w:pPr>
+      <w:keepNext/>
+      <w:keepLines/>
+      <w:spacing w:before="280" w:after="290" w:line="376" w:lineRule="auto"/>
+      <w:outlineLvl w:val="3"/>
+    </w:pPr>
+    <w:rPr>
+      <w:rFonts w:asciiTheme="majorHAnsi" w:eastAsiaTheme="majorEastAsia" w:hAnsiTheme="majorHAnsi" w:cstheme="majorBidi"/>
+      <w:b/>
+      <w:bCs/>
+      <w:sz w:val="28"/>
+      <w:szCs w:val="28"/>
+    </w:rPr>
+  </w:style>
   <w:style w:type="character" w:default="1" w:styleId="a0">
     <w:name w:val="Default Paragraph Font"/>
     <w:uiPriority w:val="1"/>
@@ -2826,6 +3295,45 @@
     <w:rsid w:val="00E07B12"/>
     <w:rPr>
       <w:color w:val="0000FF"/>
+      <w:u w:val="single"/>
+    </w:rPr>
+  </w:style>
+  <w:style w:type="character" w:customStyle="1" w:styleId="4Char">
+    <w:name w:val="标题 4 Char"/>
+    <w:basedOn w:val="a0"/>
+    <w:link w:val="4"/>
+    <w:uiPriority w:val="9"/>
+    <w:rsid w:val="00487EA7"/>
+    <w:rPr>
+      <w:rFonts w:asciiTheme="majorHAnsi" w:eastAsiaTheme="majorEastAsia" w:hAnsiTheme="majorHAnsi" w:cstheme="majorBidi"/>
+      <w:b/>
+      <w:bCs/>
+      <w:sz w:val="28"/>
+      <w:szCs w:val="28"/>
+    </w:rPr>
+  </w:style>
+  <w:style w:type="character" w:styleId="HTML">
+    <w:name w:val="HTML Code"/>
+    <w:basedOn w:val="a0"/>
+    <w:uiPriority w:val="99"/>
+    <w:semiHidden/>
+    <w:unhideWhenUsed/>
+    <w:rsid w:val="0071358E"/>
+    <w:rPr>
+      <w:rFonts w:ascii="宋体" w:eastAsia="宋体" w:hAnsi="宋体" w:cs="宋体"/>
+      <w:sz w:val="24"/>
+      <w:szCs w:val="24"/>
+    </w:rPr>
+  </w:style>
+  <w:style w:type="character" w:styleId="a5">
+    <w:name w:val="FollowedHyperlink"/>
+    <w:basedOn w:val="a0"/>
+    <w:uiPriority w:val="99"/>
+    <w:semiHidden/>
+    <w:unhideWhenUsed/>
+    <w:rsid w:val="009E2531"/>
+    <w:rPr>
+      <w:color w:val="954F72" w:themeColor="followedHyperlink"/>
       <w:u w:val="single"/>
     </w:rPr>
   </w:style>
